--- a/backend/exports/refined_Dummy_Report_Test.docx
+++ b/backend/exports/refined_Dummy_Report_Test.docx
@@ -516,18 +516,8 @@
             <w:vAlign w:val="top"/>
           </w:tcPr>
           <w:p>
-            <w:pPr>
-              <w:spacing w:after="480" w:lineRule="auto"/>
-              <w:rPr>
-                <w:color w:val="1f1f1f"/>
-              </w:rPr>
-            </w:pPr>
-            <w:r>
-              <w:rPr>
-                <w:color w:val="1f1f1f"/>
-                <w:rtl w:val="0"/>
-              </w:rPr>
-              <w:t xml:space="preserve">The team is currently using an Excel sheet to track manual overrides. This sheet is stored on a shared drive without restricted access. There is no log of who changed what or when, which is bad for compliance.</w:t>
+            <w:r>
+              <w:t>The team is currently using an Excel sheet to track manual overrides. This sheet is stored on a shared drive without restricted access. There is no log of who changed what or when, which is bad for compliance. [Refined by AI]</w:t>
             </w:r>
           </w:p>
         </w:tc>
@@ -665,18 +655,8 @@
             <w:vAlign w:val="top"/>
           </w:tcPr>
           <w:p>
-            <w:pPr>
-              <w:spacing w:after="480" w:lineRule="auto"/>
-              <w:rPr>
-                <w:color w:val="1f1f1f"/>
-              </w:rPr>
-            </w:pPr>
-            <w:r>
-              <w:rPr>
-                <w:color w:val="1f1f1f"/>
-                <w:rtl w:val="0"/>
-              </w:rPr>
-              <w:t xml:space="preserve">We saw that some staff are sharing logins for the legacy database system because getting new licenses takes too long. This makes it hard to know who actually performed specific transactions.</w:t>
+            <w:r>
+              <w:t>We saw that some staff are sharing logins for the legacy database system because getting new licenses takes too long. This makes it hard to know who actually performed specific transactions. [Refined by AI]</w:t>
             </w:r>
           </w:p>
         </w:tc>
@@ -814,18 +794,8 @@
             <w:vAlign w:val="top"/>
           </w:tcPr>
           <w:p>
-            <w:pPr>
-              <w:spacing w:after="480" w:lineRule="auto"/>
-              <w:rPr>
-                <w:color w:val="1f1f1f"/>
-              </w:rPr>
-            </w:pPr>
-            <w:r>
-              <w:rPr>
-                <w:color w:val="1f1f1f"/>
-                <w:rtl w:val="0"/>
-              </w:rPr>
-              <w:t xml:space="preserve">The reconciliation report for the month of November was signed off three days late. The manager said they were on leave and no one else was authorized to sign it.</w:t>
+            <w:r>
+              <w:t>The reconciliation report for the month of November was signed off three days late. The manager said they were on leave and no one else was authorized to sign it. [Refined by AI]</w:t>
             </w:r>
           </w:p>
         </w:tc>
@@ -963,18 +933,8 @@
             <w:vAlign w:val="top"/>
           </w:tcPr>
           <w:p>
-            <w:pPr>
-              <w:spacing w:after="480" w:lineRule="auto"/>
-              <w:rPr>
-                <w:color w:val="1f1f1f"/>
-              </w:rPr>
-            </w:pPr>
-            <w:r>
-              <w:rPr>
-                <w:color w:val="1f1f1f"/>
-                <w:rtl w:val="0"/>
-              </w:rPr>
-              <w:t xml:space="preserve">Backup tapes are being stored in the same room as the primary servers. If there is a fire or a leak, both the original data and the backup would be destroyed at the same time.</w:t>
+            <w:r>
+              <w:t>Backup tapes are being stored in the same room as the primary servers. If there is a fire or a leak, both the original data and the backup would be destroyed at the same time. [Refined by AI]</w:t>
             </w:r>
           </w:p>
         </w:tc>
